--- a/ProjectCharter.docx
+++ b/ProjectCharter.docx
@@ -49,231 +49,305 @@
         </w:rPr>
         <w:t>Team 16</w:t>
       </w:r>
+    </w:p>
+    <w:p>
+      <w:pPr>
+        <w:jc w:val="center"/>
+        <w:rPr>
+          <w:rFonts w:ascii="Times New Roman" w:hAnsi="Times New Roman" w:cs="Times New Roman"/>
+          <w:sz w:val="28"/>
+          <w:szCs w:val="28"/>
+        </w:rPr>
+      </w:pPr>
+      <w:r>
+        <w:rPr>
+          <w:rFonts w:ascii="Times New Roman" w:hAnsi="Times New Roman" w:cs="Times New Roman"/>
+          <w:sz w:val="28"/>
+          <w:szCs w:val="28"/>
+        </w:rPr>
+        <w:t xml:space="preserve">Stephen Harrell, </w:t>
+      </w:r>
+      <w:proofErr w:type="spellStart"/>
+      <w:r>
+        <w:rPr>
+          <w:rFonts w:ascii="Times New Roman" w:hAnsi="Times New Roman" w:cs="Times New Roman"/>
+          <w:sz w:val="28"/>
+          <w:szCs w:val="28"/>
+        </w:rPr>
+        <w:t>Lala</w:t>
+      </w:r>
+      <w:proofErr w:type="spellEnd"/>
+      <w:r>
+        <w:rPr>
+          <w:rFonts w:ascii="Times New Roman" w:hAnsi="Times New Roman" w:cs="Times New Roman"/>
+          <w:sz w:val="28"/>
+          <w:szCs w:val="28"/>
+        </w:rPr>
+        <w:t xml:space="preserve"> </w:t>
+      </w:r>
+      <w:proofErr w:type="spellStart"/>
+      <w:r>
+        <w:rPr>
+          <w:rFonts w:ascii="Times New Roman" w:hAnsi="Times New Roman" w:cs="Times New Roman"/>
+          <w:sz w:val="28"/>
+          <w:szCs w:val="28"/>
+        </w:rPr>
+        <w:t>Vaishno</w:t>
+      </w:r>
+      <w:proofErr w:type="spellEnd"/>
+      <w:r>
+        <w:rPr>
+          <w:rFonts w:ascii="Times New Roman" w:hAnsi="Times New Roman" w:cs="Times New Roman"/>
+          <w:sz w:val="28"/>
+          <w:szCs w:val="28"/>
+        </w:rPr>
+        <w:t xml:space="preserve"> De, </w:t>
+      </w:r>
+      <w:proofErr w:type="spellStart"/>
+      <w:r>
+        <w:rPr>
+          <w:rFonts w:ascii="Times New Roman" w:hAnsi="Times New Roman" w:cs="Times New Roman"/>
+          <w:sz w:val="28"/>
+          <w:szCs w:val="28"/>
+        </w:rPr>
+        <w:t>Hanqi</w:t>
+      </w:r>
+      <w:proofErr w:type="spellEnd"/>
+      <w:r>
+        <w:rPr>
+          <w:rFonts w:ascii="Times New Roman" w:hAnsi="Times New Roman" w:cs="Times New Roman"/>
+          <w:sz w:val="28"/>
+          <w:szCs w:val="28"/>
+        </w:rPr>
+        <w:t xml:space="preserve"> Du, </w:t>
+      </w:r>
+      <w:proofErr w:type="spellStart"/>
+      <w:r>
+        <w:rPr>
+          <w:rFonts w:ascii="Times New Roman" w:hAnsi="Times New Roman" w:cs="Times New Roman"/>
+          <w:sz w:val="28"/>
+          <w:szCs w:val="28"/>
+        </w:rPr>
+        <w:t>Xiaoyang</w:t>
+      </w:r>
+      <w:proofErr w:type="spellEnd"/>
+      <w:r>
+        <w:rPr>
+          <w:rFonts w:ascii="Times New Roman" w:hAnsi="Times New Roman" w:cs="Times New Roman"/>
+          <w:sz w:val="28"/>
+          <w:szCs w:val="28"/>
+        </w:rPr>
+        <w:t xml:space="preserve"> Lin</w:t>
+      </w:r>
+    </w:p>
+    <w:p>
+      <w:pPr>
+        <w:jc w:val="center"/>
+        <w:rPr>
+          <w:rFonts w:ascii="Times New Roman" w:hAnsi="Times New Roman" w:cs="Times New Roman"/>
+          <w:sz w:val="28"/>
+          <w:szCs w:val="28"/>
+        </w:rPr>
+      </w:pPr>
+    </w:p>
+    <w:p>
+      <w:pPr>
+        <w:jc w:val="center"/>
+        <w:rPr>
+          <w:rFonts w:ascii="Times New Roman" w:hAnsi="Times New Roman" w:cs="Times New Roman"/>
+        </w:rPr>
+      </w:pPr>
+    </w:p>
+    <w:p>
+      <w:pPr>
+        <w:rPr>
+          <w:rFonts w:ascii="Times New Roman" w:hAnsi="Times New Roman" w:cs="Times New Roman"/>
+        </w:rPr>
+      </w:pPr>
+    </w:p>
+    <w:p>
+      <w:pPr>
+        <w:rPr>
+          <w:rFonts w:ascii="Times New Roman" w:hAnsi="Times New Roman" w:cs="Times New Roman"/>
+          <w:b/>
+          <w:sz w:val="28"/>
+          <w:szCs w:val="28"/>
+        </w:rPr>
+      </w:pPr>
+      <w:r>
+        <w:rPr>
+          <w:rFonts w:ascii="Times New Roman" w:hAnsi="Times New Roman" w:cs="Times New Roman"/>
+          <w:b/>
+          <w:sz w:val="28"/>
+          <w:szCs w:val="28"/>
+        </w:rPr>
+        <w:t>Problem Statement</w:t>
+      </w:r>
+    </w:p>
+    <w:p>
+      <w:pPr>
+        <w:rPr>
+          <w:rFonts w:ascii="Times New Roman" w:hAnsi="Times New Roman" w:cs="Times New Roman"/>
+          <w:sz w:val="28"/>
+          <w:szCs w:val="28"/>
+        </w:rPr>
+      </w:pPr>
+      <w:r>
+        <w:rPr>
+          <w:rFonts w:ascii="Times New Roman" w:hAnsi="Times New Roman" w:cs="Times New Roman"/>
+          <w:sz w:val="28"/>
+          <w:szCs w:val="28"/>
+        </w:rPr>
+        <w:t>In weather science what has happened before can be an analog with what is happening now and what will happen tomorrow. Being able to analyze conditions in the past is a power</w:t>
+      </w:r>
+      <w:r>
+        <w:rPr>
+          <w:rFonts w:ascii="Times New Roman" w:hAnsi="Times New Roman" w:cs="Times New Roman"/>
+          <w:sz w:val="28"/>
+          <w:szCs w:val="28"/>
+        </w:rPr>
+        <w:t>ful</w:t>
+      </w:r>
+      <w:r>
+        <w:rPr>
+          <w:rFonts w:ascii="Times New Roman" w:hAnsi="Times New Roman" w:cs="Times New Roman"/>
+          <w:sz w:val="28"/>
+          <w:szCs w:val="28"/>
+        </w:rPr>
+        <w:t xml:space="preserve"> tool in weather prediction. Historically, this has been a hard problem for weather scientists because of the amount of data needed to process. To meet this need we will create a pipeline</w:t>
+      </w:r>
+      <w:r>
+        <w:rPr>
+          <w:rFonts w:ascii="Times New Roman" w:hAnsi="Times New Roman" w:cs="Times New Roman"/>
+          <w:sz w:val="28"/>
+          <w:szCs w:val="28"/>
+        </w:rPr>
+        <w:t xml:space="preserve"> using </w:t>
+      </w:r>
+      <w:proofErr w:type="spellStart"/>
+      <w:r>
+        <w:rPr>
+          <w:rFonts w:ascii="Times New Roman" w:hAnsi="Times New Roman" w:cs="Times New Roman"/>
+          <w:sz w:val="28"/>
+          <w:szCs w:val="28"/>
+        </w:rPr>
+        <w:t>MapReduce</w:t>
+      </w:r>
+      <w:proofErr w:type="spellEnd"/>
+      <w:r>
+        <w:rPr>
+          <w:rFonts w:ascii="Times New Roman" w:hAnsi="Times New Roman" w:cs="Times New Roman"/>
+          <w:sz w:val="28"/>
+          <w:szCs w:val="28"/>
+        </w:rPr>
+        <w:t xml:space="preserve"> that analyzes </w:t>
+      </w:r>
+      <w:r>
+        <w:rPr>
+          <w:rFonts w:ascii="Times New Roman" w:hAnsi="Times New Roman" w:cs="Times New Roman"/>
+          <w:sz w:val="28"/>
+          <w:szCs w:val="28"/>
+        </w:rPr>
+        <w:t xml:space="preserve">weather </w:t>
+      </w:r>
+      <w:r>
+        <w:rPr>
+          <w:rFonts w:ascii="Times New Roman" w:hAnsi="Times New Roman" w:cs="Times New Roman"/>
+          <w:sz w:val="28"/>
+          <w:szCs w:val="28"/>
+        </w:rPr>
+        <w:t>data that has been recently published</w:t>
+      </w:r>
+      <w:r>
+        <w:rPr>
+          <w:rFonts w:ascii="Times New Roman" w:hAnsi="Times New Roman" w:cs="Times New Roman"/>
+          <w:sz w:val="28"/>
+          <w:szCs w:val="28"/>
+        </w:rPr>
+        <w:t xml:space="preserve"> [1] </w:t>
+      </w:r>
+      <w:r>
+        <w:rPr>
+          <w:rFonts w:ascii="Times New Roman" w:hAnsi="Times New Roman" w:cs="Times New Roman"/>
+          <w:sz w:val="28"/>
+          <w:szCs w:val="28"/>
+        </w:rPr>
+        <w:t xml:space="preserve">in </w:t>
+      </w:r>
+      <w:r>
+        <w:rPr>
+          <w:rFonts w:ascii="Times New Roman" w:hAnsi="Times New Roman" w:cs="Times New Roman"/>
+          <w:sz w:val="28"/>
+          <w:szCs w:val="28"/>
+        </w:rPr>
+        <w:t xml:space="preserve">Amazon </w:t>
+      </w:r>
+      <w:r>
+        <w:rPr>
+          <w:rFonts w:ascii="Times New Roman" w:hAnsi="Times New Roman" w:cs="Times New Roman"/>
+          <w:sz w:val="28"/>
+          <w:szCs w:val="28"/>
+        </w:rPr>
+        <w:t>S3</w:t>
+      </w:r>
+      <w:r>
+        <w:rPr>
+          <w:rFonts w:ascii="Times New Roman" w:hAnsi="Times New Roman" w:cs="Times New Roman"/>
+          <w:sz w:val="28"/>
+          <w:szCs w:val="28"/>
+        </w:rPr>
+        <w:t>.</w:t>
+      </w:r>
+      <w:r>
+        <w:rPr>
+          <w:rFonts w:ascii="Times New Roman" w:hAnsi="Times New Roman" w:cs="Times New Roman"/>
+          <w:sz w:val="28"/>
+          <w:szCs w:val="28"/>
+        </w:rPr>
+        <w:t xml:space="preserve"> [2]</w:t>
+      </w:r>
+      <w:r>
+        <w:rPr>
+          <w:rFonts w:ascii="Times New Roman" w:hAnsi="Times New Roman" w:cs="Times New Roman"/>
+          <w:sz w:val="28"/>
+          <w:szCs w:val="28"/>
+        </w:rPr>
+        <w:t xml:space="preserve"> This pipeline will </w:t>
+      </w:r>
+      <w:r>
+        <w:rPr>
+          <w:rFonts w:ascii="Times New Roman" w:hAnsi="Times New Roman" w:cs="Times New Roman"/>
+          <w:sz w:val="28"/>
+          <w:szCs w:val="28"/>
+        </w:rPr>
+        <w:t xml:space="preserve">be written in Java and </w:t>
+      </w:r>
+      <w:r>
+        <w:rPr>
+          <w:rFonts w:ascii="Times New Roman" w:hAnsi="Times New Roman" w:cs="Times New Roman"/>
+          <w:sz w:val="28"/>
+          <w:szCs w:val="28"/>
+        </w:rPr>
+        <w:t xml:space="preserve">allow researchers to write small analyses like </w:t>
+      </w:r>
+      <w:r>
+        <w:rPr>
+          <w:rFonts w:ascii="Times New Roman" w:hAnsi="Times New Roman" w:cs="Times New Roman"/>
+          <w:sz w:val="28"/>
+          <w:szCs w:val="28"/>
+        </w:rPr>
+        <w:t xml:space="preserve">they traditionally would for small amounts of data </w:t>
+      </w:r>
+      <w:r>
+        <w:rPr>
+          <w:rFonts w:ascii="Times New Roman" w:hAnsi="Times New Roman" w:cs="Times New Roman"/>
+          <w:sz w:val="28"/>
+          <w:szCs w:val="28"/>
+        </w:rPr>
+        <w:t xml:space="preserve">and allow them run that over 30 years or more of radar and/or forecast data in order to pick out outliers, get statistics or a combination of the two. </w:t>
+      </w:r>
       <w:bookmarkStart w:id="0" w:name="_GoBack"/>
       <w:bookmarkEnd w:id="0"/>
-    </w:p>
-    <w:p>
-      <w:pPr>
-        <w:jc w:val="center"/>
-        <w:rPr>
-          <w:rFonts w:ascii="Times New Roman" w:hAnsi="Times New Roman" w:cs="Times New Roman"/>
-          <w:sz w:val="28"/>
-          <w:szCs w:val="28"/>
-        </w:rPr>
-      </w:pPr>
-      <w:r>
-        <w:rPr>
-          <w:rFonts w:ascii="Times New Roman" w:hAnsi="Times New Roman" w:cs="Times New Roman"/>
-          <w:sz w:val="28"/>
-          <w:szCs w:val="28"/>
-        </w:rPr>
-        <w:t xml:space="preserve">Stephen Harrell, </w:t>
-      </w:r>
-      <w:proofErr w:type="spellStart"/>
-      <w:r>
-        <w:rPr>
-          <w:rFonts w:ascii="Times New Roman" w:hAnsi="Times New Roman" w:cs="Times New Roman"/>
-          <w:sz w:val="28"/>
-          <w:szCs w:val="28"/>
-        </w:rPr>
-        <w:t>Lala</w:t>
-      </w:r>
-      <w:proofErr w:type="spellEnd"/>
-      <w:r>
-        <w:rPr>
-          <w:rFonts w:ascii="Times New Roman" w:hAnsi="Times New Roman" w:cs="Times New Roman"/>
-          <w:sz w:val="28"/>
-          <w:szCs w:val="28"/>
-        </w:rPr>
-        <w:t xml:space="preserve"> </w:t>
-      </w:r>
-      <w:proofErr w:type="spellStart"/>
-      <w:r>
-        <w:rPr>
-          <w:rFonts w:ascii="Times New Roman" w:hAnsi="Times New Roman" w:cs="Times New Roman"/>
-          <w:sz w:val="28"/>
-          <w:szCs w:val="28"/>
-        </w:rPr>
-        <w:t>Vaishno</w:t>
-      </w:r>
-      <w:proofErr w:type="spellEnd"/>
-      <w:r>
-        <w:rPr>
-          <w:rFonts w:ascii="Times New Roman" w:hAnsi="Times New Roman" w:cs="Times New Roman"/>
-          <w:sz w:val="28"/>
-          <w:szCs w:val="28"/>
-        </w:rPr>
-        <w:t xml:space="preserve"> De, </w:t>
-      </w:r>
-      <w:proofErr w:type="spellStart"/>
-      <w:r>
-        <w:rPr>
-          <w:rFonts w:ascii="Times New Roman" w:hAnsi="Times New Roman" w:cs="Times New Roman"/>
-          <w:sz w:val="28"/>
-          <w:szCs w:val="28"/>
-        </w:rPr>
-        <w:t>Hanqi</w:t>
-      </w:r>
-      <w:proofErr w:type="spellEnd"/>
-      <w:r>
-        <w:rPr>
-          <w:rFonts w:ascii="Times New Roman" w:hAnsi="Times New Roman" w:cs="Times New Roman"/>
-          <w:sz w:val="28"/>
-          <w:szCs w:val="28"/>
-        </w:rPr>
-        <w:t xml:space="preserve"> Du, </w:t>
-      </w:r>
-      <w:proofErr w:type="spellStart"/>
-      <w:r>
-        <w:rPr>
-          <w:rFonts w:ascii="Times New Roman" w:hAnsi="Times New Roman" w:cs="Times New Roman"/>
-          <w:sz w:val="28"/>
-          <w:szCs w:val="28"/>
-        </w:rPr>
-        <w:t>Xiaoyang</w:t>
-      </w:r>
-      <w:proofErr w:type="spellEnd"/>
-      <w:r>
-        <w:rPr>
-          <w:rFonts w:ascii="Times New Roman" w:hAnsi="Times New Roman" w:cs="Times New Roman"/>
-          <w:sz w:val="28"/>
-          <w:szCs w:val="28"/>
-        </w:rPr>
-        <w:t xml:space="preserve"> Lin</w:t>
-      </w:r>
-    </w:p>
-    <w:p>
-      <w:pPr>
-        <w:jc w:val="center"/>
-        <w:rPr>
-          <w:rFonts w:ascii="Times New Roman" w:hAnsi="Times New Roman" w:cs="Times New Roman"/>
-          <w:sz w:val="28"/>
-          <w:szCs w:val="28"/>
-        </w:rPr>
-      </w:pPr>
-    </w:p>
-    <w:p>
-      <w:pPr>
-        <w:jc w:val="center"/>
-        <w:rPr>
-          <w:rFonts w:ascii="Times New Roman" w:hAnsi="Times New Roman" w:cs="Times New Roman"/>
-        </w:rPr>
-      </w:pPr>
-    </w:p>
-    <w:p>
-      <w:pPr>
-        <w:rPr>
-          <w:rFonts w:ascii="Times New Roman" w:hAnsi="Times New Roman" w:cs="Times New Roman"/>
-        </w:rPr>
-      </w:pPr>
-    </w:p>
-    <w:p>
-      <w:pPr>
-        <w:rPr>
-          <w:rFonts w:ascii="Times New Roman" w:hAnsi="Times New Roman" w:cs="Times New Roman"/>
-          <w:b/>
-          <w:sz w:val="28"/>
-          <w:szCs w:val="28"/>
-        </w:rPr>
-      </w:pPr>
-      <w:r>
-        <w:rPr>
-          <w:rFonts w:ascii="Times New Roman" w:hAnsi="Times New Roman" w:cs="Times New Roman"/>
-          <w:b/>
-          <w:sz w:val="28"/>
-          <w:szCs w:val="28"/>
-        </w:rPr>
-        <w:t>Problem Statement</w:t>
-      </w:r>
-    </w:p>
-    <w:p>
-      <w:pPr>
-        <w:rPr>
-          <w:rFonts w:ascii="Times New Roman" w:hAnsi="Times New Roman" w:cs="Times New Roman"/>
-          <w:sz w:val="28"/>
-          <w:szCs w:val="28"/>
-        </w:rPr>
-      </w:pPr>
-      <w:r>
-        <w:rPr>
-          <w:rFonts w:ascii="Times New Roman" w:hAnsi="Times New Roman" w:cs="Times New Roman"/>
-          <w:sz w:val="28"/>
-          <w:szCs w:val="28"/>
-        </w:rPr>
-        <w:t xml:space="preserve">In weather science what has happened before can be an analog with what is happening now and what will happen tomorrow. Being able to analyze conditions in the past is a power tool in weather prediction. Historically, this has been a hard problem for weather scientists because of the amount of data needed to process. To meet this need we will create a pipeline that analyzes </w:t>
-      </w:r>
-      <w:r>
-        <w:rPr>
-          <w:rFonts w:ascii="Times New Roman" w:hAnsi="Times New Roman" w:cs="Times New Roman"/>
-          <w:sz w:val="28"/>
-          <w:szCs w:val="28"/>
-        </w:rPr>
-        <w:t xml:space="preserve">weather </w:t>
-      </w:r>
-      <w:r>
-        <w:rPr>
-          <w:rFonts w:ascii="Times New Roman" w:hAnsi="Times New Roman" w:cs="Times New Roman"/>
-          <w:sz w:val="28"/>
-          <w:szCs w:val="28"/>
-        </w:rPr>
-        <w:t>data that has been recently published</w:t>
-      </w:r>
-      <w:r>
-        <w:rPr>
-          <w:rFonts w:ascii="Times New Roman" w:hAnsi="Times New Roman" w:cs="Times New Roman"/>
-          <w:sz w:val="28"/>
-          <w:szCs w:val="28"/>
-        </w:rPr>
-        <w:t xml:space="preserve"> [1] </w:t>
-      </w:r>
-      <w:r>
-        <w:rPr>
-          <w:rFonts w:ascii="Times New Roman" w:hAnsi="Times New Roman" w:cs="Times New Roman"/>
-          <w:sz w:val="28"/>
-          <w:szCs w:val="28"/>
-        </w:rPr>
-        <w:t xml:space="preserve">in </w:t>
-      </w:r>
-      <w:r>
-        <w:rPr>
-          <w:rFonts w:ascii="Times New Roman" w:hAnsi="Times New Roman" w:cs="Times New Roman"/>
-          <w:sz w:val="28"/>
-          <w:szCs w:val="28"/>
-        </w:rPr>
-        <w:t xml:space="preserve">Amazon </w:t>
-      </w:r>
-      <w:r>
-        <w:rPr>
-          <w:rFonts w:ascii="Times New Roman" w:hAnsi="Times New Roman" w:cs="Times New Roman"/>
-          <w:sz w:val="28"/>
-          <w:szCs w:val="28"/>
-        </w:rPr>
-        <w:t>S3</w:t>
-      </w:r>
-      <w:r>
-        <w:rPr>
-          <w:rFonts w:ascii="Times New Roman" w:hAnsi="Times New Roman" w:cs="Times New Roman"/>
-          <w:sz w:val="28"/>
-          <w:szCs w:val="28"/>
-        </w:rPr>
-        <w:t>.</w:t>
-      </w:r>
-      <w:r>
-        <w:rPr>
-          <w:rFonts w:ascii="Times New Roman" w:hAnsi="Times New Roman" w:cs="Times New Roman"/>
-          <w:sz w:val="28"/>
-          <w:szCs w:val="28"/>
-        </w:rPr>
-        <w:t xml:space="preserve"> [2]</w:t>
-      </w:r>
-      <w:r>
-        <w:rPr>
-          <w:rFonts w:ascii="Times New Roman" w:hAnsi="Times New Roman" w:cs="Times New Roman"/>
-          <w:sz w:val="28"/>
-          <w:szCs w:val="28"/>
-        </w:rPr>
-        <w:t xml:space="preserve"> This pipeline will allow researchers to write small analyses like they would for one hour in a day and allow them run that over 30 years or more of radar and/or forecast data in order to pick out outliers, get statistics or a combination of the two. </w:t>
-      </w:r>
     </w:p>
     <w:p>
       <w:pPr>
@@ -424,7 +498,15 @@
           <w:sz w:val="28"/>
           <w:szCs w:val="28"/>
         </w:rPr>
-        <w:t xml:space="preserve">Hopefully write a poster/paper about this project with Dr. Baldwin. </w:t>
+        <w:t>Write</w:t>
+      </w:r>
+      <w:r>
+        <w:rPr>
+          <w:rFonts w:ascii="Times New Roman" w:hAnsi="Times New Roman" w:cs="Times New Roman"/>
+          <w:sz w:val="28"/>
+          <w:szCs w:val="28"/>
+        </w:rPr>
+        <w:t xml:space="preserve"> a poster/paper about this project with Dr. Baldwin. </w:t>
       </w:r>
     </w:p>
     <w:p>
@@ -777,16 +859,6 @@
         </w:rPr>
         <w:t>Example analyses to test with and show different delivery methods</w:t>
       </w:r>
-    </w:p>
-    <w:p>
-      <w:pPr>
-        <w:rPr>
-          <w:rFonts w:ascii="Times New Roman" w:hAnsi="Times New Roman" w:cs="Times New Roman"/>
-          <w:b/>
-          <w:sz w:val="28"/>
-          <w:szCs w:val="28"/>
-        </w:rPr>
-      </w:pPr>
     </w:p>
     <w:p>
       <w:pPr>
@@ -965,28 +1037,6 @@
           <w:t>https://aws.amazon.com/elasticmapreduce/</w:t>
         </w:r>
       </w:hyperlink>
-    </w:p>
-    <w:p>
-      <w:pPr>
-        <w:pStyle w:val="ListParagraph"/>
-        <w:rPr>
-          <w:rFonts w:ascii="Times New Roman" w:hAnsi="Times New Roman" w:cs="Times New Roman"/>
-          <w:b/>
-          <w:sz w:val="20"/>
-          <w:szCs w:val="20"/>
-        </w:rPr>
-      </w:pPr>
-    </w:p>
-    <w:p>
-      <w:pPr>
-        <w:pStyle w:val="ListParagraph"/>
-        <w:rPr>
-          <w:rFonts w:ascii="Times New Roman" w:hAnsi="Times New Roman" w:cs="Times New Roman"/>
-          <w:b/>
-          <w:sz w:val="20"/>
-          <w:szCs w:val="20"/>
-        </w:rPr>
-      </w:pPr>
     </w:p>
     <w:sectPr>
       <w:pgSz w:w="12240" w:h="15840"/>
@@ -2291,7 +2341,7 @@
 </file>
 
 <file path=customXml/itemProps1.xml><?xml version="1.0" encoding="utf-8"?>
-<ds:datastoreItem xmlns:ds="http://schemas.openxmlformats.org/officeDocument/2006/customXml" ds:itemID="{3CB89C22-773E-4E46-8CAB-170C0AEF7AFD}">
+<ds:datastoreItem xmlns:ds="http://schemas.openxmlformats.org/officeDocument/2006/customXml" ds:itemID="{6EF42EC5-810A-6C43-BC79-D2D762B08FB6}">
   <ds:schemaRefs>
     <ds:schemaRef ds:uri="http://schemas.openxmlformats.org/officeDocument/2006/bibliography"/>
   </ds:schemaRefs>
